--- a/course/compiler/lecture/Homework6-7.docx
+++ b/course/compiler/lecture/Homework6-7.docx
@@ -1,6 +1,6 @@
 
 <file path=word/document.xml><?xml version="1.0" encoding="utf-8"?>
-<w:document xmlns:wpc="http://schemas.microsoft.com/office/word/2010/wordprocessingCanvas" xmlns:cx="http://schemas.microsoft.com/office/drawing/2014/chartex" xmlns:cx1="http://schemas.microsoft.com/office/drawing/2015/9/8/chartex" xmlns:cx2="http://schemas.microsoft.com/office/drawing/2015/10/21/chartex" xmlns:cx3="http://schemas.microsoft.com/office/drawing/2016/5/9/chartex" xmlns:cx4="http://schemas.microsoft.com/office/drawing/2016/5/10/chartex" xmlns:cx5="http://schemas.microsoft.com/office/drawing/2016/5/11/chartex" xmlns:cx6="http://schemas.microsoft.com/office/drawing/2016/5/12/chartex" xmlns:cx7="http://schemas.microsoft.com/office/drawing/2016/5/13/chartex" xmlns:cx8="http://schemas.microsoft.com/office/drawing/2016/5/14/chartex" xmlns:mc="http://schemas.openxmlformats.org/markup-compatibility/2006" xmlns:aink="http://schemas.microsoft.com/office/drawing/2016/ink" xmlns:am3d="http://schemas.microsoft.com/office/drawing/2017/model3d" xmlns:o="urn:schemas-microsoft-com:office:office" xmlns:r="http://schemas.openxmlformats.org/officeDocument/2006/relationships" xmlns:m="http://schemas.openxmlformats.org/officeDocument/2006/math" xmlns:v="urn:schemas-microsoft-com:vml" xmlns:wp14="http://schemas.microsoft.com/office/word/2010/wordprocessingDrawing" xmlns:wp="http://schemas.openxmlformats.org/drawingml/2006/wordprocessingDrawing" xmlns:w10="urn:schemas-microsoft-com:office:word" xmlns:w="http://schemas.openxmlformats.org/wordprocessingml/2006/main" xmlns:w14="http://schemas.microsoft.com/office/word/2010/wordml" xmlns:w15="http://schemas.microsoft.com/office/word/2012/wordml" xmlns:w16cex="http://schemas.microsoft.com/office/word/2018/wordml/cex" xmlns:w16cid="http://schemas.microsoft.com/office/word/2016/wordml/cid" xmlns:w16="http://schemas.microsoft.com/office/word/2018/wordml" xmlns:w16se="http://schemas.microsoft.com/office/word/2015/wordml/symex" xmlns:wpg="http://schemas.microsoft.com/office/word/2010/wordprocessingGroup" xmlns:wpi="http://schemas.microsoft.com/office/word/2010/wordprocessingInk" xmlns:wne="http://schemas.microsoft.com/office/word/2006/wordml" xmlns:wps="http://schemas.microsoft.com/office/word/2010/wordprocessingShape" mc:Ignorable="w14 w15 w16se w16cid w16 w16cex wp14">
+<w:document xmlns:wpc="http://schemas.microsoft.com/office/word/2010/wordprocessingCanvas" xmlns:mc="http://schemas.openxmlformats.org/markup-compatibility/2006" xmlns:o="urn:schemas-microsoft-com:office:office" xmlns:r="http://schemas.openxmlformats.org/officeDocument/2006/relationships" xmlns:m="http://schemas.openxmlformats.org/officeDocument/2006/math" xmlns:v="urn:schemas-microsoft-com:vml" xmlns:wp14="http://schemas.microsoft.com/office/word/2010/wordprocessingDrawing" xmlns:wp="http://schemas.openxmlformats.org/drawingml/2006/wordprocessingDrawing" xmlns:w10="urn:schemas-microsoft-com:office:word" xmlns:w="http://schemas.openxmlformats.org/wordprocessingml/2006/main" xmlns:w14="http://schemas.microsoft.com/office/word/2010/wordml" xmlns:w15="http://schemas.microsoft.com/office/word/2012/wordml" xmlns:wpg="http://schemas.microsoft.com/office/word/2010/wordprocessingGroup" xmlns:wpi="http://schemas.microsoft.com/office/word/2010/wordprocessingInk" xmlns:wne="http://schemas.microsoft.com/office/word/2006/wordml" xmlns:wps="http://schemas.microsoft.com/office/word/2010/wordprocessingShape" mc:Ignorable="w14 w15 wp14">
   <w:body>
     <w:p>
       <w:pPr>
@@ -56,10 +56,10 @@
             <v:path o:extrusionok="f" gradientshapeok="t" o:connecttype="rect"/>
             <o:lock v:ext="edit" aspectratio="t"/>
           </v:shapetype>
-          <v:shape id="_x0000_i1025" type="#_x0000_t75" style="width:157.65pt;height:115.1pt" o:ole="">
+          <v:shape id="_x0000_i1025" type="#_x0000_t75" style="width:157.5pt;height:114.75pt" o:ole="">
             <v:imagedata r:id="rId5" o:title=""/>
           </v:shape>
-          <o:OLEObject Type="Embed" ProgID="Equation.DSMT4" ShapeID="_x0000_i1025" DrawAspect="Content" ObjectID="_1651867421" r:id="rId6"/>
+          <o:OLEObject Type="Embed" ProgID="Equation.DSMT4" ShapeID="_x0000_i1025" DrawAspect="Content" ObjectID="_1652170939" r:id="rId6"/>
         </w:object>
       </w:r>
       <w:r>
@@ -88,18 +88,26 @@
         <w:rPr>
           <w:rFonts w:ascii="Times New Roman" w:hAnsi="Times New Roman" w:cs="Times New Roman"/>
         </w:rPr>
-        <w:t xml:space="preserve"> annotated parse tree for express </w:t>
-      </w:r>
+        <w:t xml:space="preserve"> annotated parse tree for </w:t>
+      </w:r>
+      <w:proofErr w:type="gramStart"/>
+      <w:r>
+        <w:rPr>
+          <w:rFonts w:ascii="Times New Roman" w:hAnsi="Times New Roman" w:cs="Times New Roman"/>
+        </w:rPr>
+        <w:t xml:space="preserve">express </w:t>
+      </w:r>
+      <w:proofErr w:type="gramEnd"/>
       <w:r>
         <w:rPr>
           <w:rFonts w:ascii="Times New Roman" w:hAnsi="Times New Roman" w:cs="Times New Roman"/>
           <w:position w:val="-10"/>
         </w:rPr>
         <w:object w:dxaOrig="1160" w:dyaOrig="300" w14:anchorId="194279A1">
-          <v:shape id="_x0000_i1026" type="#_x0000_t75" style="width:58.35pt;height:15.25pt" o:ole="">
+          <v:shape id="_x0000_i1026" type="#_x0000_t75" style="width:58.5pt;height:15pt" o:ole="">
             <v:imagedata r:id="rId7" o:title=""/>
           </v:shape>
-          <o:OLEObject Type="Embed" ProgID="Equation.DSMT4" ShapeID="_x0000_i1026" DrawAspect="Content" ObjectID="_1651867422" r:id="rId8"/>
+          <o:OLEObject Type="Embed" ProgID="Equation.DSMT4" ShapeID="_x0000_i1026" DrawAspect="Content" ObjectID="_1652170940" r:id="rId8"/>
         </w:object>
       </w:r>
       <w:r>
@@ -109,10 +117,85 @@
         <w:t>.</w:t>
       </w:r>
     </w:p>
+    <w:p>
+      <w:pPr>
+        <w:rPr>
+          <w:b/>
+        </w:rPr>
+      </w:pPr>
+      <w:r>
+        <w:rPr>
+          <w:b/>
+        </w:rPr>
+        <w:t>Answer:</w:t>
+      </w:r>
+    </w:p>
+    <w:p>
+      <w:r>
+        <w:rPr>
+          <w:noProof/>
+        </w:rPr>
+        <w:drawing>
+          <wp:inline distT="0" distB="0" distL="0" distR="0" wp14:anchorId="701F089D" wp14:editId="14EE98E6">
+            <wp:extent cx="3248025" cy="4728138"/>
+            <wp:effectExtent l="0" t="0" r="0" b="0"/>
+            <wp:docPr id="1" name="图片 1"/>
+            <wp:cNvGraphicFramePr>
+              <a:graphicFrameLocks xmlns:a="http://schemas.openxmlformats.org/drawingml/2006/main" noChangeAspect="1"/>
+            </wp:cNvGraphicFramePr>
+            <a:graphic xmlns:a="http://schemas.openxmlformats.org/drawingml/2006/main">
+              <a:graphicData uri="http://schemas.openxmlformats.org/drawingml/2006/picture">
+                <pic:pic xmlns:pic="http://schemas.openxmlformats.org/drawingml/2006/picture">
+                  <pic:nvPicPr>
+                    <pic:cNvPr id="0" name="Picture 7"/>
+                    <pic:cNvPicPr>
+                      <a:picLocks noChangeAspect="1" noChangeArrowheads="1"/>
+                    </pic:cNvPicPr>
+                  </pic:nvPicPr>
+                  <pic:blipFill>
+                    <a:blip r:embed="rId9" cstate="print">
+                      <a:extLst>
+                        <a:ext uri="{28A0092B-C50C-407E-A947-70E740481C1C}">
+                          <a14:useLocalDpi xmlns:a14="http://schemas.microsoft.com/office/drawing/2010/main" val="0"/>
+                        </a:ext>
+                      </a:extLst>
+                    </a:blip>
+                    <a:srcRect/>
+                    <a:stretch>
+                      <a:fillRect/>
+                    </a:stretch>
+                  </pic:blipFill>
+                  <pic:spPr bwMode="auto">
+                    <a:xfrm>
+                      <a:off x="0" y="0"/>
+                      <a:ext cx="3248687" cy="4729101"/>
+                    </a:xfrm>
+                    <a:prstGeom prst="rect">
+                      <a:avLst/>
+                    </a:prstGeom>
+                    <a:noFill/>
+                    <a:ln>
+                      <a:noFill/>
+                    </a:ln>
+                  </pic:spPr>
+                </pic:pic>
+              </a:graphicData>
+            </a:graphic>
+          </wp:inline>
+        </w:drawing>
+      </w:r>
+    </w:p>
     <w:p/>
     <w:p>
       <w:pPr>
         <w:rPr>
+          <w:rFonts w:hint="eastAsia"/>
+        </w:rPr>
+      </w:pPr>
+    </w:p>
+    <w:p>
+      <w:pPr>
+        <w:rPr>
           <w:rFonts w:ascii="Times New Roman" w:hAnsi="Times New Roman" w:cs="Times New Roman"/>
         </w:rPr>
       </w:pPr>
@@ -122,6 +205,8 @@
         </w:rPr>
         <w:t xml:space="preserve">2. Use the synthesized attribute </w:t>
       </w:r>
+      <w:proofErr w:type="spellStart"/>
+      <w:proofErr w:type="gramStart"/>
       <w:r>
         <w:rPr>
           <w:rFonts w:ascii="Times New Roman" w:hAnsi="Times New Roman" w:cs="Times New Roman"/>
@@ -132,6 +217,8 @@
         </w:rPr>
         <w:t>val</w:t>
       </w:r>
+      <w:proofErr w:type="spellEnd"/>
+      <w:proofErr w:type="gramEnd"/>
       <w:r>
         <w:rPr>
           <w:rFonts w:ascii="Times New Roman" w:hAnsi="Times New Roman" w:cs="Times New Roman"/>
@@ -178,6 +265,7 @@
         </w:rPr>
         <w:t xml:space="preserve">to generate the decimal value of the binary number derived from S. For example, if the input is 101.101, </w:t>
       </w:r>
+      <w:proofErr w:type="spellStart"/>
       <w:r>
         <w:rPr>
           <w:rFonts w:ascii="Times New Roman" w:hAnsi="Times New Roman" w:cs="Times New Roman"/>
@@ -188,6 +276,7 @@
         </w:rPr>
         <w:t>S.val</w:t>
       </w:r>
+      <w:proofErr w:type="spellEnd"/>
       <w:r>
         <w:rPr>
           <w:rFonts w:ascii="Times New Roman" w:hAnsi="Times New Roman" w:cs="Times New Roman"/>
@@ -209,17 +298,102 @@
           <w:position w:val="-42"/>
         </w:rPr>
         <w:object w:dxaOrig="1100" w:dyaOrig="960" w14:anchorId="68266873">
-          <v:shape id="_x0000_i1027" type="#_x0000_t75" style="width:55.1pt;height:48pt" o:ole="">
-            <v:imagedata r:id="rId9" o:title=""/>
+          <v:shape id="_x0000_i1027" type="#_x0000_t75" style="width:54.75pt;height:48pt" o:ole="">
+            <v:imagedata r:id="rId10" o:title=""/>
           </v:shape>
-          <o:OLEObject Type="Embed" ProgID="Equation.DSMT4" ShapeID="_x0000_i1027" DrawAspect="Content" ObjectID="_1651867423" r:id="rId10"/>
+          <o:OLEObject Type="Embed" ProgID="Equation.DSMT4" ShapeID="_x0000_i1027" DrawAspect="Content" ObjectID="_1652170941" r:id="rId11"/>
         </w:object>
       </w:r>
     </w:p>
+    <w:p>
+      <w:pPr>
+        <w:rPr>
+          <w:rFonts w:ascii="Times New Roman" w:hAnsi="Times New Roman" w:cs="Times New Roman"/>
+          <w:b/>
+        </w:rPr>
+      </w:pPr>
+      <w:r>
+        <w:rPr>
+          <w:rFonts w:ascii="Times New Roman" w:hAnsi="Times New Roman" w:cs="Times New Roman"/>
+          <w:b/>
+        </w:rPr>
+        <w:lastRenderedPageBreak/>
+        <w:t>Answer:</w:t>
+      </w:r>
+    </w:p>
+    <w:p>
+      <w:pPr>
+        <w:rPr>
+          <w:rFonts w:ascii="Times New Roman" w:hAnsi="Times New Roman" w:cs="Times New Roman"/>
+        </w:rPr>
+      </w:pPr>
+      <w:r>
+        <w:rPr>
+          <w:rFonts w:ascii="Times New Roman" w:hAnsi="Times New Roman" w:cs="Times New Roman"/>
+        </w:rPr>
+        <w:t xml:space="preserve">We give grammar symbol B, L, and S a synthesized attribute </w:t>
+      </w:r>
+      <w:proofErr w:type="spellStart"/>
+      <w:proofErr w:type="gramStart"/>
+      <w:r>
+        <w:rPr>
+          <w:rFonts w:ascii="Times New Roman" w:hAnsi="Times New Roman" w:cs="Times New Roman"/>
+          <w:b/>
+        </w:rPr>
+        <w:t>val</w:t>
+      </w:r>
+      <w:proofErr w:type="spellEnd"/>
+      <w:proofErr w:type="gramEnd"/>
+      <w:r>
+        <w:rPr>
+          <w:rFonts w:ascii="Times New Roman" w:hAnsi="Times New Roman" w:cs="Times New Roman"/>
+        </w:rPr>
+        <w:t xml:space="preserve">, and also give L a </w:t>
+      </w:r>
+      <w:r>
+        <w:rPr>
+          <w:rFonts w:ascii="Times New Roman" w:hAnsi="Times New Roman" w:cs="Times New Roman"/>
+        </w:rPr>
+        <w:t xml:space="preserve">synthesized attribute </w:t>
+      </w:r>
+      <w:r>
+        <w:rPr>
+          <w:rFonts w:ascii="Times New Roman" w:hAnsi="Times New Roman" w:cs="Times New Roman"/>
+          <w:b/>
+        </w:rPr>
+        <w:t>length</w:t>
+      </w:r>
+      <w:r>
+        <w:rPr>
+          <w:rFonts w:ascii="Times New Roman" w:hAnsi="Times New Roman" w:cs="Times New Roman"/>
+        </w:rPr>
+        <w:t>, representing the length of the string. The SDD is as follows:</w:t>
+      </w:r>
+    </w:p>
+    <w:p>
+      <w:r>
+        <w:rPr>
+          <w:position w:val="-92"/>
+        </w:rPr>
+        <w:object w:dxaOrig="5880" w:dyaOrig="1960" w14:anchorId="79AB7F48">
+          <v:shape id="_x0000_i1031" type="#_x0000_t75" style="width:294.75pt;height:98.25pt" o:ole="">
+            <v:imagedata r:id="rId12" o:title=""/>
+          </v:shape>
+          <o:OLEObject Type="Embed" ProgID="Equation.DSMT4" ShapeID="_x0000_i1031" DrawAspect="Content" ObjectID="_1652170942" r:id="rId13"/>
+        </w:object>
+      </w:r>
+    </w:p>
     <w:p/>
     <w:p>
       <w:pPr>
         <w:rPr>
+          <w:rFonts w:hint="eastAsia"/>
+        </w:rPr>
+      </w:pPr>
+    </w:p>
+    <w:p>
+      <w:pPr>
+        <w:rPr>
           <w:rFonts w:ascii="Times New Roman" w:hAnsi="Times New Roman" w:cs="Times New Roman"/>
         </w:rPr>
       </w:pPr>
@@ -236,10 +410,10 @@
           <w:position w:val="-90"/>
         </w:rPr>
         <w:object w:dxaOrig="3519" w:dyaOrig="1900" w14:anchorId="79A2B46A">
-          <v:shape id="_x0000_i1028" type="#_x0000_t75" style="width:175.65pt;height:94.9pt" o:ole="">
-            <v:imagedata r:id="rId11" o:title=""/>
+          <v:shape id="_x0000_i1028" type="#_x0000_t75" style="width:175.5pt;height:95.25pt" o:ole="">
+            <v:imagedata r:id="rId14" o:title=""/>
           </v:shape>
-          <o:OLEObject Type="Embed" ProgID="Equation.DSMT4" ShapeID="_x0000_i1028" DrawAspect="Content" ObjectID="_1651867424" r:id="rId12"/>
+          <o:OLEObject Type="Embed" ProgID="Equation.DSMT4" ShapeID="_x0000_i1028" DrawAspect="Content" ObjectID="_1652170943" r:id="rId15"/>
         </w:object>
       </w:r>
     </w:p>
@@ -256,17 +430,194 @@
         <w:t>Write syntax-directed translation schemes (SDT) for them, respectively, which add the types of identifiers into the symbol table.</w:t>
       </w:r>
     </w:p>
-    <w:p/>
-    <w:p>
-      <w:pPr>
-        <w:rPr>
-          <w:rFonts w:ascii="Times New Roman" w:hAnsi="Times New Roman" w:cs="Times New Roman"/>
-        </w:rPr>
-      </w:pPr>
-      <w:r>
-        <w:rPr>
-          <w:rFonts w:ascii="Times New Roman" w:hAnsi="Times New Roman" w:cs="Times New Roman"/>
-        </w:rPr>
+    <w:p>
+      <w:pPr>
+        <w:rPr>
+          <w:rFonts w:ascii="Times New Roman" w:hAnsi="Times New Roman" w:cs="Times New Roman"/>
+          <w:b/>
+        </w:rPr>
+      </w:pPr>
+      <w:r>
+        <w:rPr>
+          <w:rFonts w:ascii="Times New Roman" w:hAnsi="Times New Roman" w:cs="Times New Roman"/>
+          <w:b/>
+        </w:rPr>
+        <w:t>Answer:</w:t>
+      </w:r>
+    </w:p>
+    <w:p>
+      <w:pPr>
+        <w:rPr>
+          <w:rFonts w:ascii="Times New Roman" w:hAnsi="Times New Roman" w:cs="Times New Roman"/>
+          <w:b/>
+        </w:rPr>
+      </w:pPr>
+      <w:r>
+        <w:rPr>
+          <w:rFonts w:ascii="Times New Roman" w:hAnsi="Times New Roman" w:cs="Times New Roman"/>
+        </w:rPr>
+        <w:t xml:space="preserve">We let the </w:t>
+      </w:r>
+      <w:r>
+        <w:rPr>
+          <w:rFonts w:ascii="Times New Roman" w:hAnsi="Times New Roman" w:cs="Times New Roman"/>
+          <w:b/>
+        </w:rPr>
+        <w:t xml:space="preserve">entry </w:t>
+      </w:r>
+      <w:r>
+        <w:rPr>
+          <w:rFonts w:ascii="Times New Roman" w:hAnsi="Times New Roman" w:cs="Times New Roman"/>
+        </w:rPr>
+        <w:t>attribute of</w:t>
+      </w:r>
+      <w:r>
+        <w:rPr>
+          <w:rFonts w:ascii="Times New Roman" w:hAnsi="Times New Roman" w:cs="Times New Roman"/>
+          <w:b/>
+        </w:rPr>
+        <w:t xml:space="preserve"> id</w:t>
+      </w:r>
+      <w:r>
+        <w:rPr>
+          <w:rFonts w:ascii="Times New Roman" w:hAnsi="Times New Roman" w:cs="Times New Roman"/>
+        </w:rPr>
+        <w:t xml:space="preserve"> be the pointer to the entry of symbol table, and procedure </w:t>
+      </w:r>
+      <w:proofErr w:type="spellStart"/>
+      <w:r>
+        <w:rPr>
+          <w:rFonts w:ascii="Times New Roman" w:hAnsi="Times New Roman" w:cs="Times New Roman"/>
+          <w:b/>
+        </w:rPr>
+        <w:t>addtype</w:t>
+      </w:r>
+      <w:proofErr w:type="spellEnd"/>
+      <w:r>
+        <w:rPr>
+          <w:rFonts w:ascii="Times New Roman" w:hAnsi="Times New Roman" w:cs="Times New Roman"/>
+          <w:b/>
+        </w:rPr>
+        <w:t xml:space="preserve"> </w:t>
+      </w:r>
+      <w:r>
+        <w:rPr>
+          <w:rFonts w:ascii="Times New Roman" w:hAnsi="Times New Roman" w:cs="Times New Roman"/>
+        </w:rPr>
+        <w:t>fills the type information into the symbol table.</w:t>
+      </w:r>
+    </w:p>
+    <w:p>
+      <w:pPr>
+        <w:rPr>
+          <w:rFonts w:ascii="Times New Roman" w:hAnsi="Times New Roman" w:cs="Times New Roman"/>
+        </w:rPr>
+      </w:pPr>
+      <w:r>
+        <w:rPr>
+          <w:rFonts w:ascii="Times New Roman" w:hAnsi="Times New Roman" w:cs="Times New Roman"/>
+        </w:rPr>
+        <w:t xml:space="preserve">For C program language, </w:t>
+      </w:r>
+      <w:r>
+        <w:rPr>
+          <w:rFonts w:ascii="Times New Roman" w:hAnsi="Times New Roman" w:cs="Times New Roman"/>
+        </w:rPr>
+        <w:t>we have</w:t>
+      </w:r>
+    </w:p>
+    <w:p>
+      <w:r>
+        <w:rPr>
+          <w:position w:val="-76"/>
+        </w:rPr>
+        <w:object w:dxaOrig="4220" w:dyaOrig="1620" w14:anchorId="26CCF072">
+          <v:shape id="_x0000_i1032" type="#_x0000_t75" style="width:210.75pt;height:81pt" o:ole="">
+            <v:imagedata r:id="rId16" o:title=""/>
+          </v:shape>
+          <o:OLEObject Type="Embed" ProgID="Equation.DSMT4" ShapeID="_x0000_i1032" DrawAspect="Content" ObjectID="_1652170944" r:id="rId17"/>
+        </w:object>
+      </w:r>
+    </w:p>
+    <w:p>
+      <w:pPr>
+        <w:rPr>
+          <w:rFonts w:ascii="Times New Roman" w:hAnsi="Times New Roman" w:cs="Times New Roman"/>
+        </w:rPr>
+      </w:pPr>
+      <w:r>
+        <w:rPr>
+          <w:rFonts w:ascii="Times New Roman" w:hAnsi="Times New Roman" w:cs="Times New Roman" w:hint="cs"/>
+        </w:rPr>
+        <w:t>F</w:t>
+      </w:r>
+      <w:r>
+        <w:rPr>
+          <w:rFonts w:ascii="Times New Roman" w:hAnsi="Times New Roman" w:cs="Times New Roman"/>
+        </w:rPr>
+        <w:t>or Pascal programming language, we should modify the grammar as follows:</w:t>
+      </w:r>
+    </w:p>
+    <w:p>
+      <w:pPr>
+        <w:rPr>
+          <w:rFonts w:ascii="Times New Roman" w:hAnsi="Times New Roman" w:cs="Times New Roman"/>
+        </w:rPr>
+      </w:pPr>
+      <w:r>
+        <w:rPr>
+          <w:position w:val="-42"/>
+        </w:rPr>
+        <w:object w:dxaOrig="1660" w:dyaOrig="960" w14:anchorId="6490BC7D">
+          <v:shape id="_x0000_i1033" type="#_x0000_t75" style="width:82.5pt;height:48pt" o:ole="">
+            <v:imagedata r:id="rId18" o:title=""/>
+          </v:shape>
+          <o:OLEObject Type="Embed" ProgID="Equation.DSMT4" ShapeID="_x0000_i1033" DrawAspect="Content" ObjectID="_1652170945" r:id="rId19"/>
+        </w:object>
+      </w:r>
+    </w:p>
+    <w:p>
+      <w:pPr>
+        <w:rPr>
+          <w:rFonts w:ascii="Times New Roman" w:hAnsi="Times New Roman" w:cs="Times New Roman"/>
+        </w:rPr>
+      </w:pPr>
+      <w:r>
+        <w:rPr>
+          <w:rFonts w:ascii="Times New Roman" w:hAnsi="Times New Roman" w:cs="Times New Roman"/>
+        </w:rPr>
+        <w:t>Then, the SDT would be:</w:t>
+      </w:r>
+    </w:p>
+    <w:p>
+      <w:pPr>
+        <w:rPr>
+          <w:rFonts w:ascii="Times New Roman" w:hAnsi="Times New Roman" w:cs="Times New Roman"/>
+        </w:rPr>
+      </w:pPr>
+      <w:r>
+        <w:rPr>
+          <w:position w:val="-76"/>
+        </w:rPr>
+        <w:object w:dxaOrig="4680" w:dyaOrig="1620" w14:anchorId="5D5F2C68">
+          <v:shape id="_x0000_i1034" type="#_x0000_t75" style="width:233.25pt;height:81pt" o:ole="">
+            <v:imagedata r:id="rId20" o:title=""/>
+          </v:shape>
+          <o:OLEObject Type="Embed" ProgID="Equation.DSMT4" ShapeID="_x0000_i1034" DrawAspect="Content" ObjectID="_1652170946" r:id="rId21"/>
+        </w:object>
+      </w:r>
+    </w:p>
+    <w:p>
+      <w:pPr>
+        <w:rPr>
+          <w:rFonts w:ascii="Times New Roman" w:hAnsi="Times New Roman" w:cs="Times New Roman"/>
+        </w:rPr>
+      </w:pPr>
+      <w:r>
+        <w:rPr>
+          <w:rFonts w:ascii="Times New Roman" w:hAnsi="Times New Roman" w:cs="Times New Roman"/>
+        </w:rPr>
+        <w:lastRenderedPageBreak/>
         <w:t>4</w:t>
       </w:r>
       <w:r>
@@ -299,7 +650,43 @@
           <w:b/>
           <w:bCs/>
         </w:rPr>
-        <w:t xml:space="preserve"> typedef struct {</w:t>
+        <w:t xml:space="preserve"> </w:t>
+      </w:r>
+      <w:proofErr w:type="spellStart"/>
+      <w:r>
+        <w:rPr>
+          <w:rFonts w:ascii="Courier New" w:hAnsi="Courier New" w:cs="Courier New"/>
+          <w:b/>
+          <w:bCs/>
+        </w:rPr>
+        <w:t>typedef</w:t>
+      </w:r>
+      <w:proofErr w:type="spellEnd"/>
+      <w:r>
+        <w:rPr>
+          <w:rFonts w:ascii="Courier New" w:hAnsi="Courier New" w:cs="Courier New"/>
+          <w:b/>
+          <w:bCs/>
+        </w:rPr>
+        <w:t xml:space="preserve"> </w:t>
+      </w:r>
+      <w:proofErr w:type="spellStart"/>
+      <w:r>
+        <w:rPr>
+          <w:rFonts w:ascii="Courier New" w:hAnsi="Courier New" w:cs="Courier New"/>
+          <w:b/>
+          <w:bCs/>
+        </w:rPr>
+        <w:t>struct</w:t>
+      </w:r>
+      <w:proofErr w:type="spellEnd"/>
+      <w:r>
+        <w:rPr>
+          <w:rFonts w:ascii="Courier New" w:hAnsi="Courier New" w:cs="Courier New"/>
+          <w:b/>
+          <w:bCs/>
+        </w:rPr>
+        <w:t xml:space="preserve"> {</w:t>
       </w:r>
     </w:p>
     <w:p>
@@ -318,6 +705,7 @@
         </w:rPr>
         <w:t xml:space="preserve">               </w:t>
       </w:r>
+      <w:proofErr w:type="spellStart"/>
       <w:proofErr w:type="gramStart"/>
       <w:r>
         <w:rPr>
@@ -325,7 +713,16 @@
           <w:b/>
           <w:bCs/>
         </w:rPr>
-        <w:t>int  a</w:t>
+        <w:t>int</w:t>
+      </w:r>
+      <w:proofErr w:type="spellEnd"/>
+      <w:r>
+        <w:rPr>
+          <w:rFonts w:ascii="Courier New" w:hAnsi="Courier New" w:cs="Courier New"/>
+          <w:b/>
+          <w:bCs/>
+        </w:rPr>
+        <w:t xml:space="preserve">  a</w:t>
       </w:r>
       <w:proofErr w:type="gramEnd"/>
       <w:r>
@@ -414,6 +811,7 @@
         </w:rPr>
         <w:t>bar(</w:t>
       </w:r>
+      <w:proofErr w:type="spellStart"/>
       <w:proofErr w:type="gramEnd"/>
       <w:r>
         <w:rPr>
@@ -421,7 +819,16 @@
           <w:b/>
           <w:bCs/>
         </w:rPr>
-        <w:t>int x, CELL y);</w:t>
+        <w:t>int</w:t>
+      </w:r>
+      <w:proofErr w:type="spellEnd"/>
+      <w:r>
+        <w:rPr>
+          <w:rFonts w:ascii="Courier New" w:hAnsi="Courier New" w:cs="Courier New"/>
+          <w:b/>
+          <w:bCs/>
+        </w:rPr>
+        <w:t xml:space="preserve"> x, CELL y);</w:t>
       </w:r>
     </w:p>
     <w:p>
@@ -465,7 +872,174 @@
         <w:t>.</w:t>
       </w:r>
     </w:p>
-    <w:p/>
+    <w:p>
+      <w:pPr>
+        <w:rPr>
+          <w:rFonts w:ascii="Times New Roman" w:hAnsi="Times New Roman" w:cs="Times New Roman"/>
+          <w:b/>
+        </w:rPr>
+      </w:pPr>
+      <w:r>
+        <w:rPr>
+          <w:rFonts w:ascii="Times New Roman" w:hAnsi="Times New Roman" w:cs="Times New Roman"/>
+          <w:b/>
+        </w:rPr>
+        <w:t>Answer:</w:t>
+      </w:r>
+    </w:p>
+    <w:p>
+      <w:pPr>
+        <w:rPr>
+          <w:rFonts w:ascii="Times New Roman" w:hAnsi="Times New Roman" w:cs="Times New Roman"/>
+          <w:b/>
+          <w:bCs/>
+        </w:rPr>
+      </w:pPr>
+      <w:r>
+        <w:rPr>
+          <w:rFonts w:ascii="Times New Roman" w:hAnsi="Times New Roman" w:cs="Times New Roman"/>
+        </w:rPr>
+        <w:t xml:space="preserve">The type expression of </w:t>
+      </w:r>
+      <w:r>
+        <w:rPr>
+          <w:rFonts w:ascii="Courier New" w:hAnsi="Courier New" w:cs="Courier New"/>
+          <w:b/>
+          <w:bCs/>
+        </w:rPr>
+        <w:t>foo</w:t>
+      </w:r>
+      <w:r>
+        <w:rPr>
+          <w:rFonts w:ascii="Courier New" w:hAnsi="Courier New" w:cs="Courier New"/>
+          <w:b/>
+          <w:bCs/>
+        </w:rPr>
+        <w:t xml:space="preserve"> </w:t>
+      </w:r>
+      <w:r>
+        <w:rPr>
+          <w:rFonts w:ascii="Times New Roman" w:hAnsi="Times New Roman" w:cs="Times New Roman" w:hint="cs"/>
+          <w:b/>
+          <w:bCs/>
+        </w:rPr>
+        <w:t>i</w:t>
+      </w:r>
+      <w:r>
+        <w:rPr>
+          <w:rFonts w:ascii="Times New Roman" w:hAnsi="Times New Roman" w:cs="Times New Roman"/>
+          <w:b/>
+          <w:bCs/>
+        </w:rPr>
+        <w:t>s as follows:</w:t>
+      </w:r>
+    </w:p>
+    <w:p>
+      <w:pPr>
+        <w:rPr>
+          <w:rFonts w:ascii="Times New Roman" w:hAnsi="Times New Roman" w:cs="Times New Roman"/>
+        </w:rPr>
+      </w:pPr>
+      <w:r>
+        <w:rPr>
+          <w:rFonts w:ascii="Times New Roman" w:hAnsi="Times New Roman" w:cs="Times New Roman"/>
+          <w:position w:val="-10"/>
+        </w:rPr>
+        <w:object w:dxaOrig="3680" w:dyaOrig="300" w14:anchorId="20168357">
+          <v:shape id="_x0000_i1035" type="#_x0000_t75" style="width:183.75pt;height:15pt" o:ole="">
+            <v:imagedata r:id="rId22" o:title=""/>
+          </v:shape>
+          <o:OLEObject Type="Embed" ProgID="Equation.DSMT4" ShapeID="_x0000_i1035" DrawAspect="Content" ObjectID="_1652170947" r:id="rId23"/>
+        </w:object>
+      </w:r>
+    </w:p>
+    <w:p>
+      <w:pPr>
+        <w:rPr>
+          <w:rFonts w:ascii="Times New Roman" w:hAnsi="Times New Roman" w:cs="Times New Roman"/>
+        </w:rPr>
+      </w:pPr>
+    </w:p>
+    <w:p>
+      <w:pPr>
+        <w:rPr>
+          <w:rFonts w:ascii="Times New Roman" w:hAnsi="Times New Roman" w:cs="Times New Roman"/>
+          <w:b/>
+          <w:bCs/>
+        </w:rPr>
+      </w:pPr>
+      <w:r>
+        <w:rPr>
+          <w:rFonts w:ascii="Times New Roman" w:hAnsi="Times New Roman" w:cs="Times New Roman"/>
+        </w:rPr>
+        <w:t xml:space="preserve">The type expression of </w:t>
+      </w:r>
+      <w:r>
+        <w:rPr>
+          <w:rFonts w:ascii="Courier New" w:hAnsi="Courier New" w:cs="Courier New"/>
+          <w:b/>
+          <w:bCs/>
+        </w:rPr>
+        <w:t>bar</w:t>
+      </w:r>
+      <w:r>
+        <w:rPr>
+          <w:rFonts w:ascii="Courier New" w:hAnsi="Courier New" w:cs="Courier New"/>
+          <w:b/>
+          <w:bCs/>
+        </w:rPr>
+        <w:t xml:space="preserve"> </w:t>
+      </w:r>
+      <w:r>
+        <w:rPr>
+          <w:rFonts w:ascii="Times New Roman" w:hAnsi="Times New Roman" w:cs="Times New Roman" w:hint="cs"/>
+          <w:b/>
+          <w:bCs/>
+        </w:rPr>
+        <w:t>i</w:t>
+      </w:r>
+      <w:r>
+        <w:rPr>
+          <w:rFonts w:ascii="Times New Roman" w:hAnsi="Times New Roman" w:cs="Times New Roman"/>
+          <w:b/>
+          <w:bCs/>
+        </w:rPr>
+        <w:t>s as follows:</w:t>
+      </w:r>
+    </w:p>
+    <w:p>
+      <w:pPr>
+        <w:rPr>
+          <w:rFonts w:ascii="Times New Roman" w:hAnsi="Times New Roman" w:cs="Times New Roman"/>
+        </w:rPr>
+      </w:pPr>
+      <w:r>
+        <w:rPr>
+          <w:rFonts w:ascii="Times New Roman" w:hAnsi="Times New Roman" w:cs="Times New Roman"/>
+          <w:position w:val="-10"/>
+        </w:rPr>
+        <w:object w:dxaOrig="7300" w:dyaOrig="300" w14:anchorId="473DE309">
+          <v:shape id="_x0000_i1036" type="#_x0000_t75" style="width:365.25pt;height:15pt" o:ole="">
+            <v:imagedata r:id="rId24" o:title=""/>
+          </v:shape>
+          <o:OLEObject Type="Embed" ProgID="Equation.DSMT4" ShapeID="_x0000_i1036" DrawAspect="Content" ObjectID="_1652170948" r:id="rId25"/>
+        </w:object>
+      </w:r>
+    </w:p>
+    <w:p>
+      <w:pPr>
+        <w:rPr>
+          <w:rFonts w:ascii="Times New Roman" w:hAnsi="Times New Roman" w:cs="Times New Roman"/>
+        </w:rPr>
+      </w:pPr>
+    </w:p>
+    <w:p>
+      <w:pPr>
+        <w:rPr>
+          <w:rFonts w:ascii="Times New Roman" w:hAnsi="Times New Roman" w:cs="Times New Roman" w:hint="eastAsia"/>
+        </w:rPr>
+      </w:pPr>
+    </w:p>
     <w:p>
       <w:pPr>
         <w:rPr>
@@ -505,14 +1079,48 @@
           <w:position w:val="-10"/>
         </w:rPr>
         <w:object w:dxaOrig="4220" w:dyaOrig="300" w14:anchorId="42B53F3A">
-          <v:shape id="_x0000_i1029" type="#_x0000_t75" style="width:211.1pt;height:15.25pt" o:ole="">
-            <v:imagedata r:id="rId13" o:title=""/>
+          <v:shape id="_x0000_i1029" type="#_x0000_t75" style="width:210.75pt;height:15pt" o:ole="">
+            <v:imagedata r:id="rId26" o:title=""/>
           </v:shape>
-          <o:OLEObject Type="Embed" ProgID="Equation.DSMT4" ShapeID="_x0000_i1029" DrawAspect="Content" ObjectID="_1651867425" r:id="rId14"/>
+          <o:OLEObject Type="Embed" ProgID="Equation.DSMT4" ShapeID="_x0000_i1029" DrawAspect="Content" ObjectID="_1652170949" r:id="rId27"/>
         </w:object>
       </w:r>
     </w:p>
-    <w:p/>
+    <w:p>
+      <w:pPr>
+        <w:rPr>
+          <w:rFonts w:ascii="Times New Roman" w:hAnsi="Times New Roman" w:cs="Times New Roman"/>
+          <w:b/>
+        </w:rPr>
+      </w:pPr>
+      <w:r>
+        <w:rPr>
+          <w:rFonts w:ascii="Times New Roman" w:hAnsi="Times New Roman" w:cs="Times New Roman"/>
+          <w:b/>
+        </w:rPr>
+        <w:t>Answer:</w:t>
+      </w:r>
+    </w:p>
+    <w:p>
+      <w:r>
+        <w:rPr>
+          <w:position w:val="-78"/>
+        </w:rPr>
+        <w:object w:dxaOrig="6820" w:dyaOrig="1640" w14:anchorId="1DB019F5">
+          <v:shape id="_x0000_i1037" type="#_x0000_t75" style="width:341.25pt;height:83.25pt" o:ole="">
+            <v:imagedata r:id="rId28" o:title=""/>
+          </v:shape>
+          <o:OLEObject Type="Embed" ProgID="Equation.DSMT4" ShapeID="_x0000_i1037" DrawAspect="Content" ObjectID="_1652170950" r:id="rId29"/>
+        </w:object>
+      </w:r>
+    </w:p>
+    <w:p>
+      <w:pPr>
+        <w:rPr>
+          <w:rFonts w:hint="eastAsia"/>
+        </w:rPr>
+      </w:pPr>
+    </w:p>
     <w:p>
       <w:pPr>
         <w:rPr>
@@ -547,25 +1155,197 @@
       <w:r>
         <w:t xml:space="preserve"> </w:t>
       </w:r>
-      <w:r>
-        <w:rPr>
-          <w:rFonts w:ascii="Courier New" w:hAnsi="Courier New" w:cs="Courier New"/>
-        </w:rPr>
-        <w:t>-(a+</w:t>
-      </w:r>
       <w:proofErr w:type="gramStart"/>
       <w:r>
         <w:rPr>
           <w:rFonts w:ascii="Courier New" w:hAnsi="Courier New" w:cs="Courier New"/>
         </w:rPr>
-        <w:t>b)*</w:t>
-      </w:r>
+        <w:t>-(</w:t>
+      </w:r>
+      <w:proofErr w:type="spellStart"/>
       <w:proofErr w:type="gramEnd"/>
       <w:r>
         <w:rPr>
           <w:rFonts w:ascii="Courier New" w:hAnsi="Courier New" w:cs="Courier New"/>
         </w:rPr>
-        <w:t>(c+d)-(a+b+c)</w:t>
+        <w:t>a+b</w:t>
+      </w:r>
+      <w:proofErr w:type="spellEnd"/>
+      <w:r>
+        <w:rPr>
+          <w:rFonts w:ascii="Courier New" w:hAnsi="Courier New" w:cs="Courier New"/>
+        </w:rPr>
+        <w:t>)*(</w:t>
+      </w:r>
+      <w:proofErr w:type="spellStart"/>
+      <w:r>
+        <w:rPr>
+          <w:rFonts w:ascii="Courier New" w:hAnsi="Courier New" w:cs="Courier New"/>
+        </w:rPr>
+        <w:t>c+d</w:t>
+      </w:r>
+      <w:proofErr w:type="spellEnd"/>
+      <w:r>
+        <w:rPr>
+          <w:rFonts w:ascii="Courier New" w:hAnsi="Courier New" w:cs="Courier New"/>
+        </w:rPr>
+        <w:t>)-(</w:t>
+      </w:r>
+      <w:proofErr w:type="spellStart"/>
+      <w:r>
+        <w:rPr>
+          <w:rFonts w:ascii="Courier New" w:hAnsi="Courier New" w:cs="Courier New"/>
+        </w:rPr>
+        <w:t>a+b+c</w:t>
+      </w:r>
+      <w:proofErr w:type="spellEnd"/>
+      <w:r>
+        <w:rPr>
+          <w:rFonts w:ascii="Courier New" w:hAnsi="Courier New" w:cs="Courier New"/>
+        </w:rPr>
+        <w:t>)</w:t>
+      </w:r>
+    </w:p>
+    <w:p>
+      <w:pPr>
+        <w:rPr>
+          <w:rFonts w:ascii="Times New Roman" w:hAnsi="Times New Roman" w:cs="Times New Roman"/>
+          <w:b/>
+        </w:rPr>
+      </w:pPr>
+      <w:r>
+        <w:rPr>
+          <w:rFonts w:ascii="Times New Roman" w:hAnsi="Times New Roman" w:cs="Times New Roman"/>
+          <w:b/>
+        </w:rPr>
+        <w:t>Answer:</w:t>
+      </w:r>
+    </w:p>
+    <w:p>
+      <w:pPr>
+        <w:rPr>
+          <w:rFonts w:ascii="Times New Roman" w:hAnsi="Times New Roman" w:cs="Times New Roman"/>
+        </w:rPr>
+      </w:pPr>
+      <w:r>
+        <w:rPr>
+          <w:rFonts w:ascii="Times New Roman" w:hAnsi="Times New Roman" w:cs="Times New Roman"/>
+        </w:rPr>
+        <w:t xml:space="preserve">Three-address Code: </w:t>
+      </w:r>
+    </w:p>
+    <w:p>
+      <w:pPr>
+        <w:rPr>
+          <w:rFonts w:ascii="Times New Roman" w:hAnsi="Times New Roman" w:cs="Times New Roman"/>
+          <w:b/>
+        </w:rPr>
+      </w:pPr>
+      <w:r>
+        <w:rPr>
+          <w:rFonts w:ascii="Times New Roman" w:hAnsi="Times New Roman" w:cs="Times New Roman"/>
+          <w:b/>
+          <w:position w:val="-26"/>
+        </w:rPr>
+        <w:object w:dxaOrig="3480" w:dyaOrig="620" w14:anchorId="0ACAC4D2">
+          <v:shape id="_x0000_i1039" type="#_x0000_t75" style="width:174pt;height:30.75pt" o:ole="">
+            <v:imagedata r:id="rId30" o:title=""/>
+          </v:shape>
+          <o:OLEObject Type="Embed" ProgID="Equation.DSMT4" ShapeID="_x0000_i1039" DrawAspect="Content" ObjectID="_1652170951" r:id="rId31"/>
+        </w:object>
+      </w:r>
+      <w:r>
+        <w:rPr>
+          <w:rFonts w:ascii="Times New Roman" w:hAnsi="Times New Roman" w:cs="Times New Roman"/>
+          <w:b/>
+        </w:rPr>
+        <w:t xml:space="preserve"> </w:t>
+      </w:r>
+    </w:p>
+    <w:p>
+      <w:pPr>
+        <w:rPr>
+          <w:rFonts w:ascii="Times New Roman" w:hAnsi="Times New Roman" w:cs="Times New Roman"/>
+        </w:rPr>
+      </w:pPr>
+      <w:r>
+        <w:rPr>
+          <w:rFonts w:ascii="Times New Roman" w:hAnsi="Times New Roman" w:cs="Times New Roman"/>
+        </w:rPr>
+        <w:t>Q</w:t>
+      </w:r>
+      <w:r>
+        <w:rPr>
+          <w:rFonts w:ascii="Times New Roman" w:hAnsi="Times New Roman" w:cs="Times New Roman"/>
+        </w:rPr>
+        <w:t>uadruples</w:t>
+      </w:r>
+      <w:r>
+        <w:rPr>
+          <w:rFonts w:ascii="Times New Roman" w:hAnsi="Times New Roman" w:cs="Times New Roman"/>
+        </w:rPr>
+        <w:t>:</w:t>
+      </w:r>
+      <w:r>
+        <w:rPr>
+          <w:rFonts w:ascii="Times New Roman" w:hAnsi="Times New Roman" w:cs="Times New Roman"/>
+        </w:rPr>
+        <w:t xml:space="preserve">         triples:                          indirect triples</w:t>
+      </w:r>
+    </w:p>
+    <w:p>
+      <w:pPr>
+        <w:rPr>
+          <w:rFonts w:ascii="Courier New" w:hAnsi="Courier New" w:cs="Courier New" w:hint="eastAsia"/>
+        </w:rPr>
+      </w:pPr>
+      <w:r>
+        <w:rPr>
+          <w:rFonts w:ascii="Courier New" w:hAnsi="Courier New" w:cs="Courier New"/>
+          <w:position w:val="-86"/>
+        </w:rPr>
+        <w:object w:dxaOrig="1180" w:dyaOrig="1820" w14:anchorId="4EE99D51">
+          <v:shape id="_x0000_i1040" type="#_x0000_t75" style="width:91.5pt;height:140.25pt" o:ole="">
+            <v:imagedata r:id="rId32" o:title=""/>
+          </v:shape>
+          <o:OLEObject Type="Embed" ProgID="Equation.DSMT4" ShapeID="_x0000_i1040" DrawAspect="Content" ObjectID="_1652170952" r:id="rId33"/>
+        </w:object>
+      </w:r>
+      <w:r>
+        <w:rPr>
+          <w:rFonts w:ascii="Courier New" w:hAnsi="Courier New" w:cs="Courier New"/>
+        </w:rPr>
+        <w:t xml:space="preserve">          </w:t>
+      </w:r>
+      <w:r>
+        <w:rPr>
+          <w:rFonts w:ascii="Courier New" w:hAnsi="Courier New" w:cs="Courier New"/>
+          <w:position w:val="-84"/>
+        </w:rPr>
+        <w:object w:dxaOrig="1160" w:dyaOrig="1780" w14:anchorId="6AAE9348">
+          <v:shape id="_x0000_i1041" type="#_x0000_t75" style="width:91.5pt;height:139.5pt" o:ole="">
+            <v:imagedata r:id="rId34" o:title=""/>
+          </v:shape>
+          <o:OLEObject Type="Embed" ProgID="Equation.DSMT4" ShapeID="_x0000_i1041" DrawAspect="Content" ObjectID="_1652170953" r:id="rId35"/>
+        </w:object>
+      </w:r>
+      <w:r>
+        <w:rPr>
+          <w:rFonts w:ascii="Courier New" w:hAnsi="Courier New" w:cs="Courier New"/>
+        </w:rPr>
+        <w:t xml:space="preserve">    </w:t>
+      </w:r>
+      <w:r>
+        <w:rPr>
+          <w:rFonts w:ascii="Courier New" w:hAnsi="Courier New" w:cs="Courier New"/>
+          <w:position w:val="-100"/>
+        </w:rPr>
+        <w:object w:dxaOrig="2000" w:dyaOrig="2100" w14:anchorId="7F8680B3">
+          <v:shape id="_x0000_i1042" type="#_x0000_t75" style="width:157.5pt;height:164.25pt" o:ole="">
+            <v:imagedata r:id="rId36" o:title=""/>
+          </v:shape>
+          <o:OLEObject Type="Embed" ProgID="Equation.DSMT4" ShapeID="_x0000_i1042" DrawAspect="Content" ObjectID="_1652170954" r:id="rId37"/>
+        </w:object>
       </w:r>
     </w:p>
     <w:p>
@@ -585,13 +1365,41 @@
         <w:rPr>
           <w:rFonts w:ascii="Times New Roman" w:eastAsiaTheme="minorHAnsi" w:hAnsi="Times New Roman" w:cs="Times New Roman"/>
         </w:rPr>
-        <w:t>. (a) Write the prefix form for the expression</w:t>
+        <w:t>. (</w:t>
+      </w:r>
+      <w:proofErr w:type="gramStart"/>
+      <w:r>
+        <w:rPr>
+          <w:rFonts w:ascii="Times New Roman" w:eastAsiaTheme="minorHAnsi" w:hAnsi="Times New Roman" w:cs="Times New Roman"/>
+        </w:rPr>
+        <w:t>a</w:t>
+      </w:r>
+      <w:proofErr w:type="gramEnd"/>
+      <w:r>
+        <w:rPr>
+          <w:rFonts w:ascii="Times New Roman" w:eastAsiaTheme="minorHAnsi" w:hAnsi="Times New Roman" w:cs="Times New Roman"/>
+        </w:rPr>
+        <w:t>) Write the prefix form for the expression</w:t>
       </w:r>
       <w:r>
         <w:rPr>
           <w:rFonts w:ascii="Courier New" w:eastAsiaTheme="minorHAnsi" w:hAnsi="Courier New" w:cs="Courier New"/>
         </w:rPr>
-        <w:t xml:space="preserve"> a*-(b+c)</w:t>
+        <w:t xml:space="preserve"> a*-(</w:t>
+      </w:r>
+      <w:proofErr w:type="spellStart"/>
+      <w:r>
+        <w:rPr>
+          <w:rFonts w:ascii="Courier New" w:eastAsiaTheme="minorHAnsi" w:hAnsi="Courier New" w:cs="Courier New"/>
+        </w:rPr>
+        <w:t>b+c</w:t>
+      </w:r>
+      <w:proofErr w:type="spellEnd"/>
+      <w:r>
+        <w:rPr>
+          <w:rFonts w:ascii="Courier New" w:eastAsiaTheme="minorHAnsi" w:hAnsi="Courier New" w:cs="Courier New"/>
+        </w:rPr>
+        <w:t>)</w:t>
       </w:r>
       <w:r>
         <w:rPr>
@@ -614,20 +1422,97 @@
       </w:r>
     </w:p>
     <w:p>
-      <w:pPr>
-        <w:rPr>
-          <w:rFonts w:eastAsiaTheme="minorHAnsi"/>
-        </w:rPr>
-      </w:pPr>
       <w:r>
         <w:rPr>
           <w:position w:val="-42"/>
         </w:rPr>
         <w:object w:dxaOrig="1320" w:dyaOrig="960" w14:anchorId="265EC933">
           <v:shape id="_x0000_i1030" type="#_x0000_t75" style="width:66pt;height:48pt" o:ole="">
-            <v:imagedata r:id="rId15" o:title=""/>
+            <v:imagedata r:id="rId38" o:title=""/>
           </v:shape>
-          <o:OLEObject Type="Embed" ProgID="Equation.DSMT4" ShapeID="_x0000_i1030" DrawAspect="Content" ObjectID="_1651867426" r:id="rId16"/>
+          <o:OLEObject Type="Embed" ProgID="Equation.DSMT4" ShapeID="_x0000_i1030" DrawAspect="Content" ObjectID="_1652170955" r:id="rId39"/>
+        </w:object>
+      </w:r>
+    </w:p>
+    <w:p>
+      <w:pPr>
+        <w:rPr>
+          <w:rFonts w:ascii="Times New Roman" w:hAnsi="Times New Roman" w:cs="Times New Roman"/>
+          <w:b/>
+        </w:rPr>
+      </w:pPr>
+      <w:r>
+        <w:rPr>
+          <w:rFonts w:ascii="Times New Roman" w:hAnsi="Times New Roman" w:cs="Times New Roman"/>
+          <w:b/>
+        </w:rPr>
+        <w:t>Answer:</w:t>
+      </w:r>
+    </w:p>
+    <w:p>
+      <w:pPr>
+        <w:rPr>
+          <w:rFonts w:ascii="Times New Roman" w:eastAsiaTheme="minorHAnsi" w:hAnsi="Times New Roman" w:cs="Times New Roman"/>
+        </w:rPr>
+      </w:pPr>
+      <w:r>
+        <w:rPr>
+          <w:rFonts w:ascii="Times New Roman" w:eastAsiaTheme="minorHAnsi" w:hAnsi="Times New Roman" w:cs="Times New Roman" w:hint="eastAsia"/>
+        </w:rPr>
+        <w:t>(</w:t>
+      </w:r>
+      <w:r>
+        <w:rPr>
+          <w:rFonts w:ascii="Times New Roman" w:eastAsiaTheme="minorHAnsi" w:hAnsi="Times New Roman" w:cs="Times New Roman"/>
+        </w:rPr>
+        <w:t>a)</w:t>
+      </w:r>
+      <w:r>
+        <w:rPr>
+          <w:rFonts w:ascii="Times New Roman" w:eastAsiaTheme="minorHAnsi" w:hAnsi="Times New Roman" w:cs="Times New Roman"/>
+        </w:rPr>
+        <w:t xml:space="preserve"> Prefix: </w:t>
+      </w:r>
+      <w:r>
+        <w:rPr>
+          <w:rFonts w:ascii="Courier New" w:eastAsiaTheme="minorHAnsi" w:hAnsi="Courier New" w:cs="Courier New"/>
+        </w:rPr>
+        <w:t>*a-+</w:t>
+      </w:r>
+      <w:proofErr w:type="spellStart"/>
+      <w:proofErr w:type="gramStart"/>
+      <w:r>
+        <w:rPr>
+          <w:rFonts w:ascii="Courier New" w:eastAsiaTheme="minorHAnsi" w:hAnsi="Courier New" w:cs="Courier New"/>
+        </w:rPr>
+        <w:t>bc</w:t>
+      </w:r>
+      <w:bookmarkStart w:id="0" w:name="_GoBack"/>
+      <w:bookmarkEnd w:id="0"/>
+      <w:proofErr w:type="spellEnd"/>
+      <w:proofErr w:type="gramEnd"/>
+    </w:p>
+    <w:p>
+      <w:pPr>
+        <w:rPr>
+          <w:rFonts w:ascii="Times New Roman" w:eastAsiaTheme="minorHAnsi" w:hAnsi="Times New Roman" w:cs="Times New Roman"/>
+        </w:rPr>
+      </w:pPr>
+      <w:r>
+        <w:rPr>
+          <w:rFonts w:ascii="Times New Roman" w:eastAsiaTheme="minorHAnsi" w:hAnsi="Times New Roman" w:cs="Times New Roman"/>
+        </w:rPr>
+        <w:t xml:space="preserve">(b) </w:t>
+      </w:r>
+      <w:r>
+        <w:rPr>
+          <w:position w:val="-94"/>
+        </w:rPr>
+        <w:object w:dxaOrig="4340" w:dyaOrig="1980" w14:anchorId="7CC968A6">
+          <v:shape id="_x0000_i1038" type="#_x0000_t75" style="width:216.75pt;height:99pt" o:ole="">
+            <v:imagedata r:id="rId40" o:title=""/>
+          </v:shape>
+          <o:OLEObject Type="Embed" ProgID="Equation.DSMT4" ShapeID="_x0000_i1038" DrawAspect="Content" ObjectID="_1652170956" r:id="rId41"/>
         </w:object>
       </w:r>
     </w:p>
@@ -642,7 +1527,7 @@
 </file>
 
 <file path=word/styles.xml><?xml version="1.0" encoding="utf-8"?>
-<w:styles xmlns:mc="http://schemas.openxmlformats.org/markup-compatibility/2006" xmlns:r="http://schemas.openxmlformats.org/officeDocument/2006/relationships" xmlns:w="http://schemas.openxmlformats.org/wordprocessingml/2006/main" xmlns:w14="http://schemas.microsoft.com/office/word/2010/wordml" xmlns:w15="http://schemas.microsoft.com/office/word/2012/wordml" xmlns:w16cex="http://schemas.microsoft.com/office/word/2018/wordml/cex" xmlns:w16cid="http://schemas.microsoft.com/office/word/2016/wordml/cid" xmlns:w16="http://schemas.microsoft.com/office/word/2018/wordml" xmlns:w16se="http://schemas.microsoft.com/office/word/2015/wordml/symex" mc:Ignorable="w14 w15 w16se w16cid w16 w16cex">
+<w:styles xmlns:mc="http://schemas.openxmlformats.org/markup-compatibility/2006" xmlns:r="http://schemas.openxmlformats.org/officeDocument/2006/relationships" xmlns:w="http://schemas.openxmlformats.org/wordprocessingml/2006/main" xmlns:w14="http://schemas.microsoft.com/office/word/2010/wordml" xmlns:w15="http://schemas.microsoft.com/office/word/2012/wordml" mc:Ignorable="w14 w15">
   <w:docDefaults>
     <w:rPrDefault>
       <w:rPr>
@@ -655,7 +1540,7 @@
     </w:rPrDefault>
     <w:pPrDefault/>
   </w:docDefaults>
-  <w:latentStyles w:defLockedState="0" w:defUIPriority="99" w:defSemiHidden="0" w:defUnhideWhenUsed="0" w:defQFormat="0" w:count="376">
+  <w:latentStyles w:defLockedState="0" w:defUIPriority="99" w:defSemiHidden="0" w:defUnhideWhenUsed="0" w:defQFormat="0" w:count="371">
     <w:lsdException w:name="Normal" w:uiPriority="0" w:qFormat="1"/>
     <w:lsdException w:name="heading 1" w:uiPriority="9" w:qFormat="1"/>
     <w:lsdException w:name="heading 2" w:semiHidden="1" w:uiPriority="9" w:unhideWhenUsed="1" w:qFormat="1"/>
@@ -1027,11 +1912,6 @@
     <w:lsdException w:name="List Table 5 Dark Accent 6" w:uiPriority="50"/>
     <w:lsdException w:name="List Table 6 Colorful Accent 6" w:uiPriority="51"/>
     <w:lsdException w:name="List Table 7 Colorful Accent 6" w:uiPriority="52"/>
-    <w:lsdException w:name="Mention" w:semiHidden="1" w:unhideWhenUsed="1"/>
-    <w:lsdException w:name="Smart Hyperlink" w:semiHidden="1" w:unhideWhenUsed="1"/>
-    <w:lsdException w:name="Hashtag" w:semiHidden="1" w:unhideWhenUsed="1"/>
-    <w:lsdException w:name="Unresolved Mention" w:semiHidden="1" w:unhideWhenUsed="1"/>
-    <w:lsdException w:name="Smart Link" w:semiHidden="1" w:unhideWhenUsed="1"/>
   </w:latentStyles>
   <w:style w:type="paragraph" w:default="1" w:styleId="a">
     <w:name w:val="Normal"/>
@@ -1371,7 +2251,7 @@
 </file>
 
 <file path=customXml/itemProps1.xml><?xml version="1.0" encoding="utf-8"?>
-<ds:datastoreItem xmlns:ds="http://schemas.openxmlformats.org/officeDocument/2006/customXml" ds:itemID="{85F0845E-FFDE-44AC-83D7-56B5AC87C5AF}">
+<ds:datastoreItem xmlns:ds="http://schemas.openxmlformats.org/officeDocument/2006/customXml" ds:itemID="{2C4B9554-141A-45FD-B8A5-7E437F83A70D}">
   <ds:schemaRefs>
     <ds:schemaRef ds:uri="http://schemas.openxmlformats.org/officeDocument/2006/bibliography"/>
   </ds:schemaRefs>
